--- a/ling myat.docx
+++ b/ling myat.docx
@@ -106,7 +106,7 @@
                 </mc:Choice>
                 <mc:Fallback>
                   <w:pict>
-                    <v:oval w14:anchorId="6686054D" id="Oval 2" o:spid="_x0000_s1026" alt="Title: Professional Headshot of Man" style="width:156.9pt;height:194.1pt;visibility:visible;mso-wrap-style:square;mso-left-percent:-10001;mso-top-percent:-10001;mso-position-horizontal:absolute;mso-position-horizontal-relative:char;mso-position-vertical:absolute;mso-position-vertical-relative:line;mso-left-percent:-10001;mso-top-percent:-10001;v-text-anchor:middle" o:gfxdata="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" strokecolor="#94b6d2 [3204]" strokeweight="5pt">
+                    <v:oval w14:anchorId="70B6D1D2" id="Oval 2" o:spid="_x0000_s1026" alt="Title: Professional Headshot of Man" style="width:156.9pt;height:194.1pt;visibility:visible;mso-wrap-style:square;mso-left-percent:-10001;mso-top-percent:-10001;mso-position-horizontal:absolute;mso-position-horizontal-relative:char;mso-position-vertical:absolute;mso-position-vertical-relative:line;mso-left-percent:-10001;mso-top-percent:-10001;v-text-anchor:middle" o:gfxdata="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" strokecolor="#94b6d2 [3204]" strokeweight="5pt">
                       <v:fill r:id="rId7" o:title="" recolor="t" rotate="t" type="frame"/>
                       <v:stroke joinstyle="miter"/>
                       <w10:anchorlock/>
@@ -211,12 +211,10 @@
               <w:t xml:space="preserve">I am trying to become a junior </w:t>
             </w:r>
             <w:proofErr w:type="spellStart"/>
-            <w:proofErr w:type="gramStart"/>
             <w:r>
               <w:t>developer.I</w:t>
             </w:r>
             <w:proofErr w:type="spellEnd"/>
-            <w:proofErr w:type="gramEnd"/>
             <w:r>
               <w:t xml:space="preserve"> can work in Yangon and Mandalay(Myanmar).I am more interested in backend field especially Laravel.</w:t>
             </w:r>
@@ -335,9 +333,14 @@
             </w:sdtContent>
           </w:sdt>
           <w:p>
-            <w:r>
-              <w:t>organicserenespecialist.lingaung.repl.co/</w:t>
-            </w:r>
+            <w:hyperlink r:id="rId8" w:history="1">
+              <w:r>
+                <w:rPr>
+                  <w:rStyle w:val="Hyperlink"/>
+                </w:rPr>
+                <w:t>https://lingmyat.github.io/My-Portfolio/</w:t>
+              </w:r>
+            </w:hyperlink>
           </w:p>
           <w:p/>
           <w:p>
@@ -346,10 +349,16 @@
             </w:r>
           </w:p>
           <w:p>
-            <w:r>
-              <w:t>https://github.com/LingMyat</w:t>
-            </w:r>
+            <w:hyperlink r:id="rId9" w:history="1">
+              <w:r>
+                <w:rPr>
+                  <w:rStyle w:val="Hyperlink"/>
+                </w:rPr>
+                <w:t>https://github.com/LingMyat</w:t>
+              </w:r>
+            </w:hyperlink>
           </w:p>
+          <w:p/>
           <w:p/>
           <w:sdt>
             <w:sdtPr>
@@ -489,22 +498,12 @@
               <w:t xml:space="preserve"> university that I attended was first </w:t>
             </w:r>
             <w:proofErr w:type="spellStart"/>
-            <w:proofErr w:type="gramStart"/>
             <w:r>
               <w:t>year,Computer</w:t>
             </w:r>
             <w:proofErr w:type="spellEnd"/>
-            <w:proofErr w:type="gramEnd"/>
-            <w:r>
-              <w:t xml:space="preserve"> University. I have been </w:t>
-            </w:r>
-            <w:proofErr w:type="gramStart"/>
-            <w:r>
-              <w:t>stop</w:t>
-            </w:r>
-            <w:proofErr w:type="gramEnd"/>
-            <w:r>
-              <w:t xml:space="preserve"> my education in first year of university for Civil Disobedience Moment and my country conditions.</w:t>
+            <w:r>
+              <w:t xml:space="preserve"> University. I have been stop my education in first year of university for Civil Disobedience Moment and my country conditions.</w:t>
             </w:r>
           </w:p>
           <w:p/>
@@ -554,15 +553,7 @@
             </w:r>
             <w:proofErr w:type="spellEnd"/>
             <w:r>
-              <w:t xml:space="preserve"> FWD/ Extensive PHP/ </w:t>
-            </w:r>
-            <w:proofErr w:type="gramStart"/>
-            <w:r>
-              <w:t>Laravel(</w:t>
-            </w:r>
-            <w:proofErr w:type="gramEnd"/>
-            <w:r>
-              <w:t>Specialized) Web Development at A Programmer and PHP/ Laravel courses at Code-Lab.</w:t>
+              <w:t xml:space="preserve"> FWD/ Extensive PHP/ Laravel(Specialized) Web Development at A Programmer and PHP/ Laravel courses at Code-Lab.</w:t>
             </w:r>
           </w:p>
           <w:sdt>
@@ -694,7 +685,7 @@
                   <wp:cNvGraphicFramePr/>
                   <a:graphic xmlns:a="http://schemas.openxmlformats.org/drawingml/2006/main">
                     <a:graphicData uri="http://schemas.openxmlformats.org/drawingml/2006/chart">
-                      <c:chart xmlns:c="http://schemas.openxmlformats.org/drawingml/2006/chart" xmlns:r="http://schemas.openxmlformats.org/officeDocument/2006/relationships" r:id="rId8"/>
+                      <c:chart xmlns:c="http://schemas.openxmlformats.org/drawingml/2006/chart" xmlns:r="http://schemas.openxmlformats.org/officeDocument/2006/relationships" r:id="rId10"/>
                     </a:graphicData>
                   </a:graphic>
                 </wp:inline>
@@ -712,7 +703,7 @@
       </w:pPr>
     </w:p>
     <w:sectPr>
-      <w:headerReference w:type="default" r:id="rId9"/>
+      <w:headerReference w:type="default" r:id="rId11"/>
       <w:pgSz w:w="12240" w:h="15840"/>
       <w:pgMar w:top="720" w:right="720" w:bottom="720" w:left="720" w:header="720" w:footer="720" w:gutter="0"/>
       <w:cols w:space="720"/>
